--- a/肖腾朝.docx
+++ b/肖腾朝.docx
@@ -26,8 +26,6 @@
         </w:rPr>
         <w:t xml:space="preserve">                     《十九大有感》</w:t>
       </w:r>
-      <w:bookmarkStart w:id="0" w:name="_GoBack"/>
-      <w:bookmarkEnd w:id="0"/>
     </w:p>
     <w:p>
       <w:pPr>
@@ -79,7 +77,18 @@
           <w:sz w:val="24"/>
           <w:szCs w:val="24"/>
         </w:rPr>
-        <w:t>文运与国运相牵，文脉同国脉相连。</w:t>
+        <w:t>文运与国运相牵</w:t>
+      </w:r>
+      <w:bookmarkStart w:id="0" w:name="_GoBack"/>
+      <w:bookmarkEnd w:id="0"/>
+      <w:r>
+        <w:rPr>
+          <w:rFonts w:ascii="微软雅黑" w:eastAsia="微软雅黑" w:hAnsi="微软雅黑" w:hint="eastAsia"/>
+          <w:color w:val="222222"/>
+          <w:sz w:val="24"/>
+          <w:szCs w:val="24"/>
+        </w:rPr>
+        <w:t>。</w:t>
       </w:r>
     </w:p>
     <w:p>
@@ -113,7 +122,7 @@
         <w:spacing w:before="375" w:beforeAutospacing="0" w:after="375" w:afterAutospacing="0" w:line="486" w:lineRule="atLeast"/>
         <w:ind w:firstLineChars="200" w:firstLine="480"/>
         <w:rPr>
-          <w:rFonts w:ascii="微软雅黑" w:eastAsia="微软雅黑" w:hAnsi="微软雅黑" w:hint="eastAsia"/>
+          <w:rFonts w:ascii="微软雅黑" w:eastAsia="微软雅黑" w:hAnsi="微软雅黑"/>
           <w:color w:val="222222"/>
         </w:rPr>
       </w:pPr>
@@ -187,7 +196,7 @@
         <w:ind w:firstLineChars="200" w:firstLine="480"/>
         <w:jc w:val="left"/>
         <w:rPr>
-          <w:rFonts w:ascii="微软雅黑" w:eastAsia="微软雅黑" w:hAnsi="微软雅黑" w:cs="宋体" w:hint="eastAsia"/>
+          <w:rFonts w:ascii="微软雅黑" w:eastAsia="微软雅黑" w:hAnsi="微软雅黑" w:cs="宋体"/>
           <w:color w:val="000000"/>
           <w:kern w:val="0"/>
           <w:sz w:val="24"/>
@@ -227,29 +236,7 @@
           <w:sz w:val="24"/>
           <w:szCs w:val="24"/>
         </w:rPr>
-        <w:t>二是要培育和</w:t>
-      </w:r>
-      <w:proofErr w:type="gramStart"/>
-      <w:r>
-        <w:rPr>
-          <w:rFonts w:ascii="微软雅黑" w:eastAsia="微软雅黑" w:hAnsi="微软雅黑" w:cs="宋体" w:hint="eastAsia"/>
-          <w:color w:val="000000"/>
-          <w:kern w:val="0"/>
-          <w:sz w:val="24"/>
-          <w:szCs w:val="24"/>
-        </w:rPr>
-        <w:t>践行</w:t>
-      </w:r>
-      <w:proofErr w:type="gramEnd"/>
-      <w:r>
-        <w:rPr>
-          <w:rFonts w:ascii="微软雅黑" w:eastAsia="微软雅黑" w:hAnsi="微软雅黑" w:cs="宋体" w:hint="eastAsia"/>
-          <w:color w:val="000000"/>
-          <w:kern w:val="0"/>
-          <w:sz w:val="24"/>
-          <w:szCs w:val="24"/>
-        </w:rPr>
-        <w:t>社会主义核心价值观。</w:t>
+        <w:t>二是要培育和践行社会主义核心价值观。</w:t>
       </w:r>
     </w:p>
     <w:p>
@@ -357,27 +344,7 @@
           <w:szCs w:val="24"/>
         </w:rPr>
         <w:lastRenderedPageBreak/>
-        <w:t>求更加丰富、文化获得</w:t>
-      </w:r>
-      <w:proofErr w:type="gramStart"/>
-      <w:r>
-        <w:rPr>
-          <w:rFonts w:ascii="微软雅黑" w:eastAsia="微软雅黑" w:hAnsi="微软雅黑" w:hint="eastAsia"/>
-          <w:color w:val="222222"/>
-          <w:sz w:val="24"/>
-          <w:szCs w:val="24"/>
-        </w:rPr>
-        <w:t>感显著</w:t>
-      </w:r>
-      <w:proofErr w:type="gramEnd"/>
-      <w:r>
-        <w:rPr>
-          <w:rFonts w:ascii="微软雅黑" w:eastAsia="微软雅黑" w:hAnsi="微软雅黑" w:hint="eastAsia"/>
-          <w:color w:val="222222"/>
-          <w:sz w:val="24"/>
-          <w:szCs w:val="24"/>
-        </w:rPr>
-        <w:t>提升，中华文化走出去的影响力不断扩大，文化自信得到彰显。</w:t>
+        <w:t>求更加丰富、文化获得感显著提升，中华文化走出去的影响力不断扩大，文化自信得到彰显。</w:t>
       </w:r>
       <w:r>
         <w:rPr>
@@ -395,7 +362,7 @@
         <w:spacing w:before="375" w:beforeAutospacing="0" w:after="375" w:afterAutospacing="0" w:line="486" w:lineRule="atLeast"/>
         <w:ind w:firstLineChars="200" w:firstLine="480"/>
         <w:rPr>
-          <w:rFonts w:ascii="微软雅黑" w:eastAsia="微软雅黑" w:hAnsi="微软雅黑" w:hint="eastAsia"/>
+          <w:rFonts w:ascii="微软雅黑" w:eastAsia="微软雅黑" w:hAnsi="微软雅黑"/>
           <w:color w:val="222222"/>
         </w:rPr>
       </w:pPr>
@@ -458,25 +425,7 @@
           <w:color w:val="333333"/>
           <w:shd w:val="clear" w:color="auto" w:fill="FFFFFF"/>
         </w:rPr>
-        <w:t>总书记在报告中指出，“青年兴则国家兴，青年强则国家强。青年一代有理想、有本领、有担当，国家就有前途，民族就有希望。中国梦是历史的、现实的，也是未来的；是我们这一代的，更是青年一代的。中华民族伟大复兴的中国梦终将在一代</w:t>
-      </w:r>
-      <w:proofErr w:type="gramStart"/>
-      <w:r>
-        <w:rPr>
-          <w:rFonts w:ascii="微软雅黑" w:eastAsia="微软雅黑" w:hAnsi="微软雅黑" w:cs="Arial"/>
-          <w:color w:val="333333"/>
-          <w:shd w:val="clear" w:color="auto" w:fill="FFFFFF"/>
-        </w:rPr>
-        <w:t>代</w:t>
-      </w:r>
-      <w:proofErr w:type="gramEnd"/>
-      <w:r>
-        <w:rPr>
-          <w:rFonts w:ascii="微软雅黑" w:eastAsia="微软雅黑" w:hAnsi="微软雅黑" w:cs="Arial"/>
-          <w:color w:val="333333"/>
-          <w:shd w:val="clear" w:color="auto" w:fill="FFFFFF"/>
-        </w:rPr>
-        <w:t>青年的接力奋斗中变为现实。”</w:t>
+        <w:t>总书记在报告中指出，“青年兴则国家兴，青年强则国家强。青年一代有理想、有本领、有担当，国家就有前途，民族就有希望。中国梦是历史的、现实的，也是未来的；是我们这一代的，更是青年一代的。中华民族伟大复兴的中国梦终将在一代代青年的接力奋斗中变为现实。”</w:t>
       </w:r>
       <w:r>
         <w:rPr>
@@ -529,43 +478,7 @@
           <w:shd w:val="clear" w:color="auto" w:fill="FFFFFF"/>
         </w:rPr>
         <w:lastRenderedPageBreak/>
-        <w:t>从改革开放的雄伟蓝图，到科学发展观的贯彻落实，再到中华民族的伟大复兴中国梦，我们</w:t>
-      </w:r>
-      <w:proofErr w:type="gramStart"/>
-      <w:r>
-        <w:rPr>
-          <w:rFonts w:ascii="微软雅黑" w:eastAsia="微软雅黑" w:hAnsi="微软雅黑" w:cs="Arial"/>
-          <w:color w:val="333333"/>
-          <w:shd w:val="clear" w:color="auto" w:fill="FFFFFF"/>
-        </w:rPr>
-        <w:t>怀揣着</w:t>
-      </w:r>
-      <w:proofErr w:type="gramEnd"/>
-      <w:r>
-        <w:rPr>
-          <w:rFonts w:ascii="微软雅黑" w:eastAsia="微软雅黑" w:hAnsi="微软雅黑" w:cs="Arial"/>
-          <w:color w:val="333333"/>
-          <w:shd w:val="clear" w:color="auto" w:fill="FFFFFF"/>
-        </w:rPr>
-        <w:t>梦想一路走来，如今，我们要继续坚定地走下去。习总书记的青年寄语勉励我们珍惜韶华，潜心</w:t>
-      </w:r>
-      <w:proofErr w:type="gramStart"/>
-      <w:r>
-        <w:rPr>
-          <w:rFonts w:ascii="微软雅黑" w:eastAsia="微软雅黑" w:hAnsi="微软雅黑" w:cs="Arial"/>
-          <w:color w:val="333333"/>
-          <w:shd w:val="clear" w:color="auto" w:fill="FFFFFF"/>
-        </w:rPr>
-        <w:t>研</w:t>
-      </w:r>
-      <w:proofErr w:type="gramEnd"/>
-      <w:r>
-        <w:rPr>
-          <w:rFonts w:ascii="微软雅黑" w:eastAsia="微软雅黑" w:hAnsi="微软雅黑" w:cs="Arial"/>
-          <w:color w:val="333333"/>
-          <w:shd w:val="clear" w:color="auto" w:fill="FFFFFF"/>
-        </w:rPr>
-        <w:t>学，敏于求知，务实肯干，实现自己的人生价值。青年一代的脚步，注定写下未来的历史</w:t>
+        <w:t>从改革开放的雄伟蓝图，到科学发展观的贯彻落实，再到中华民族的伟大复兴中国梦，我们怀揣着梦想一路走来，如今，我们要继续坚定地走下去。习总书记的青年寄语勉励我们珍惜韶华，潜心研学，敏于求知，务实肯干，实现自己的人生价值。青年一代的脚步，注定写下未来的历史</w:t>
       </w:r>
       <w:r>
         <w:rPr>
@@ -630,7 +543,7 @@
         <w:ind w:firstLine="600"/>
         <w:jc w:val="left"/>
         <w:rPr>
-          <w:rFonts w:ascii="微软雅黑" w:eastAsia="微软雅黑" w:hAnsi="微软雅黑" w:cs="宋体" w:hint="eastAsia"/>
+          <w:rFonts w:ascii="微软雅黑" w:eastAsia="微软雅黑" w:hAnsi="微软雅黑" w:cs="宋体"/>
           <w:color w:val="000000"/>
           <w:kern w:val="0"/>
           <w:sz w:val="24"/>
